--- a/ordenanzas/2031.docx
+++ b/ordenanzas/2031.docx
@@ -5,7 +5,8 @@
     <w:p>
       <w:pPr>
         <w:pStyle w:val="Sangradetextonormal"/>
-        <w:spacing w:after="200"/>
+        <w:keepNext/>
+        <w:spacing w:after="240"/>
         <w:ind w:firstLine="0"/>
         <w:jc w:val="right"/>
         <w:rPr>
@@ -24,16 +25,19 @@
     <w:p>
       <w:pPr>
         <w:pStyle w:val="Sangradetextonormal"/>
-        <w:spacing w:after="200"/>
+        <w:keepNext/>
+        <w:spacing w:before="240" w:after="360"/>
         <w:ind w:firstLine="0"/>
         <w:jc w:val="left"/>
         <w:rPr>
+          <w:b/>
           <w:bCs/>
           <w:lang w:val="es-AR"/>
         </w:rPr>
       </w:pPr>
       <w:r>
         <w:rPr>
+          <w:b/>
           <w:bCs/>
           <w:lang w:val="es-AR"/>
         </w:rPr>
@@ -43,148 +47,206 @@
     <w:p>
       <w:pPr>
         <w:pStyle w:val="Sangradetextonormal"/>
-        <w:spacing w:after="200"/>
+        <w:keepNext/>
+        <w:spacing w:before="240" w:after="120"/>
         <w:ind w:firstLine="0"/>
-      </w:pPr>
-      <w:r>
+        <w:jc w:val="left"/>
+        <w:rPr>
+          <w:b/>
+        </w:rPr>
+      </w:pPr>
+      <w:r>
+        <w:rPr>
+          <w:b/>
+        </w:rPr>
         <w:t xml:space="preserve">VISTO: </w:t>
-      </w:r>
-      <w:r>
-        <w:t xml:space="preserve">El </w:t>
-      </w:r>
-      <w:r>
-        <w:t>Expediente Nº 083-Y-2016 y la Ordenanza Nº 1647;</w:t>
-      </w:r>
-      <w:r>
-        <w:t xml:space="preserve"> </w:t>
-      </w:r>
-      <w:r>
-        <w:t>y</w:t>
       </w:r>
     </w:p>
     <w:p>
       <w:pPr>
-        <w:spacing w:after="200"/>
-        <w:jc w:val="both"/>
-      </w:pPr>
-      <w:r>
-        <w:t xml:space="preserve">CONSIDERANDO: </w:t>
-      </w:r>
-      <w:r>
-        <w:t>Que</w:t>
-      </w:r>
+        <w:pStyle w:val="Sangradetextonormal"/>
+        <w:keepNext/>
+        <w:spacing w:after="120"/>
+        <w:ind w:firstLine="0"/>
+        <w:jc w:val="left"/>
+      </w:pPr>
       <w:r>
         <w:t xml:space="preserve"> </w:t>
       </w:r>
       <w:r>
-        <w:t>por intermedio del expediente de los vistos el señor Director de Transito y Transporte de la Municipalidad de Yerba Buena solicita a</w:t>
-      </w:r>
-      <w:r>
-        <w:t>l señor Secretario de gobierno;</w:t>
+        <w:t xml:space="preserve">El </w:t>
+      </w:r>
+      <w:r>
+        <w:t>Expediente N</w:t>
+      </w:r>
+      <w:r>
+        <w:t xml:space="preserve">º </w:t>
+      </w:r>
+      <w:r>
+        <w:t>083-Y-2016 y la Ordenanza N</w:t>
+      </w:r>
+      <w:r>
+        <w:t xml:space="preserve">º </w:t>
+      </w:r>
+      <w:r>
+        <w:t>1647;</w:t>
+      </w:r>
+      <w:r>
+        <w:t xml:space="preserve"> </w:t>
+      </w:r>
+      <w:r>
+        <w:t>y</w:t>
       </w:r>
     </w:p>
     <w:p>
       <w:pPr>
-        <w:spacing w:after="200"/>
-        <w:jc w:val="both"/>
-      </w:pPr>
-      <w:r>
-        <w:t xml:space="preserve"> </w:t>
-      </w:r>
-      <w:r>
-        <w:t xml:space="preserve">Que la mencionada ordenanza establece un régimen de bonificaciones para el personal municipal que </w:t>
-      </w:r>
-      <w:r>
-        <w:t>desempeña determinada funciones;</w:t>
-      </w:r>
-      <w:r>
-        <w:t xml:space="preserve"> que la misma no contempla a los agentes de tránsito municipales, los cuales deben afrontar a diario diferente situaciones</w:t>
-      </w:r>
-      <w:r>
-        <w:t>;</w:t>
+        <w:keepNext/>
+        <w:spacing w:before="240" w:after="120"/>
+        <w:rPr>
+          <w:b/>
+        </w:rPr>
+      </w:pPr>
+      <w:r>
+        <w:rPr>
+          <w:b/>
+        </w:rPr>
+        <w:t xml:space="preserve">CONSIDERANDO: </w:t>
       </w:r>
     </w:p>
     <w:p>
       <w:pPr>
-        <w:spacing w:after="200"/>
-        <w:jc w:val="both"/>
+        <w:keepNext/>
+        <w:spacing w:after="120"/>
       </w:pPr>
       <w:r>
         <w:t xml:space="preserve"> </w:t>
       </w:r>
       <w:r>
-        <w:t xml:space="preserve">Que la mejora en las remuneraciones de los agentes, no solo representa una situación de igualdad con otros agentes sino que además implica un incentivo para que el personal municipal que actualmente se encuentra desempeñando funciones en otras áreas pase a reforzar la nómina de </w:t>
-      </w:r>
-      <w:r>
-        <w:t xml:space="preserve">agentes de tránsito. </w:t>
-      </w:r>
-      <w:r>
-        <w:t>Situación</w:t>
-      </w:r>
-      <w:r>
-        <w:t xml:space="preserve"> esta que </w:t>
-      </w:r>
-      <w:r>
-        <w:t>permitiría</w:t>
-      </w:r>
-      <w:r>
-        <w:t xml:space="preserve"> mejorar sustancialmente el </w:t>
-      </w:r>
-      <w:r>
-        <w:t>control vehicular en la ciudad;</w:t>
+        <w:t>Que</w:t>
+      </w:r>
+      <w:r>
+        <w:t xml:space="preserve"> </w:t>
+      </w:r>
+      <w:r>
+        <w:t>por intermedio del expediente de los vistos el señor Director de Transito y Transporte de la Municipalidad de Yerba Buena solicita a</w:t>
+      </w:r>
+      <w:r>
+        <w:t>l señor Secretario de gobierno;</w:t>
       </w:r>
     </w:p>
     <w:p>
       <w:pPr>
-        <w:spacing w:after="200"/>
-        <w:jc w:val="center"/>
-      </w:pPr>
-      <w:r>
-        <w:t xml:space="preserve">POR </w:t>
-      </w:r>
-      <w:r>
-        <w:t>EL CONCEJO DELIBERANTE SANCIONA CON FUERZA DE ORDENANZA</w:t>
+        <w:keepNext/>
+        <w:spacing w:after="120"/>
+      </w:pPr>
+      <w:r>
+        <w:t xml:space="preserve">Que la mencionada ordenanza establece un régimen de bonificaciones para el personal municipal que </w:t>
+      </w:r>
+      <w:r>
+        <w:t>desempeña determinada funciones;</w:t>
+      </w:r>
+      <w:r>
+        <w:t xml:space="preserve"> que la misma no contempla a los agentes de tránsito municipales, los cuales deben afrontar a diario diferente situaciones</w:t>
+      </w:r>
+      <w:r>
+        <w:t>;</w:t>
       </w:r>
     </w:p>
     <w:p>
       <w:pPr>
-        <w:spacing w:after="200"/>
-        <w:jc w:val="both"/>
-      </w:pPr>
-      <w:r>
-        <w:t>ARTICULO PRIMERO</w:t>
-      </w:r>
-      <w:r>
-        <w:t xml:space="preserve">: </w:t>
-      </w:r>
-      <w:r>
-        <w:t>INCORPORESE como inciso i</w:t>
-      </w:r>
-      <w:r>
-        <w:t xml:space="preserve">) </w:t>
-      </w:r>
-      <w:r>
-        <w:t xml:space="preserve"> </w:t>
-      </w:r>
-      <w:r>
-        <w:t xml:space="preserve">al articulo segundo de la Ordenanza </w:t>
-      </w:r>
-      <w:r>
-        <w:t>Nº</w:t>
-      </w:r>
-      <w:r>
-        <w:t xml:space="preserve"> 1647 el siguiente texto:</w:t>
+        <w:keepNext/>
+        <w:spacing w:after="120"/>
+      </w:pPr>
+      <w:r>
+        <w:t xml:space="preserve">Que la mejora en las remuneraciones de los agentes, no solo representa una situación de igualdad con otros agentes sino que además implica un incentivo para que el personal municipal que actualmente se encuentra desempeñando funciones en otras áreas pase a reforzar la nómina de </w:t>
+      </w:r>
+      <w:r>
+        <w:t xml:space="preserve">agentes de tránsito. </w:t>
+      </w:r>
+      <w:r>
+        <w:t>Situación</w:t>
+      </w:r>
+      <w:r>
+        <w:t xml:space="preserve"> esta que </w:t>
+      </w:r>
+      <w:r>
+        <w:t>permitiría</w:t>
+      </w:r>
+      <w:r>
+        <w:t xml:space="preserve"> mejorar sustancialmente el </w:t>
+      </w:r>
+      <w:r>
+        <w:t>control vehicular en la ciudad;</w:t>
       </w:r>
     </w:p>
     <w:p>
       <w:pPr>
+        <w:keepNext/>
+        <w:spacing w:before="360" w:after="360"/>
+        <w:ind w:left="1984" w:right="1984"/>
+        <w:jc w:val="center"/>
+        <w:rPr>
+          <w:b/>
+        </w:rPr>
+      </w:pPr>
+      <w:r>
+        <w:rPr>
+          <w:b/>
+        </w:rPr>
+        <w:t>EL CONCEJO DELIBERANTE SANCIONA CON FUERZA DE ORDENANZA</w:t>
+      </w:r>
+    </w:p>
+    <w:p>
+      <w:pPr>
+        <w:keepNext/>
+        <w:spacing w:after="120"/>
+      </w:pPr>
+      <w:r>
+        <w:rPr>
+          <w:u w:val="single"/>
+        </w:rPr>
+        <w:t>ARTICULO PRIMERO</w:t>
+      </w:r>
+      <w:r>
+        <w:rPr>
+          <w:u w:val="single"/>
+        </w:rPr>
+        <w:t>:</w:t>
+      </w:r>
+      <w:r>
+        <w:t xml:space="preserve"> </w:t>
+      </w:r>
+      <w:r>
+        <w:t>INCORPORESE como inciso i</w:t>
+      </w:r>
+      <w:r>
+        <w:t xml:space="preserve">) </w:t>
+      </w:r>
+      <w:r>
+        <w:t xml:space="preserve"> </w:t>
+      </w:r>
+      <w:r>
+        <w:t xml:space="preserve">al articulo segundo de la Ordenanza </w:t>
+      </w:r>
+      <w:r>
+        <w:t>N</w:t>
+      </w:r>
+      <w:r>
+        <w:t xml:space="preserve">º </w:t>
+      </w:r>
+      <w:r>
+        <w:t>1647 el siguiente texto:</w:t>
+      </w:r>
+    </w:p>
+    <w:p>
+      <w:pPr>
+        <w:keepNext/>
         <w:numPr>
           <w:ilvl w:val="0"/>
           <w:numId w:val="21"/>
         </w:numPr>
-        <w:spacing w:after="200"/>
+        <w:spacing w:after="120"/>
         <w:ind w:left="0" w:firstLine="0"/>
-        <w:jc w:val="both"/>
       </w:pPr>
       <w:r>
         <w:t>AGENTES DE TRANSITO.</w:t>
@@ -192,32 +254,41 @@
     </w:p>
     <w:p>
       <w:pPr>
-        <w:spacing w:after="200"/>
-        <w:jc w:val="both"/>
-      </w:pPr>
+        <w:keepNext/>
+        <w:spacing w:after="120"/>
+      </w:pPr>
+      <w:r>
+        <w:rPr>
+          <w:u w:val="single"/>
+        </w:rPr>
+        <w:t>ARTICULO SEGUNDO</w:t>
+      </w:r>
+      <w:r>
+        <w:rPr>
+          <w:u w:val="single"/>
+        </w:rPr>
+        <w:t>:</w:t>
+      </w:r>
       <w:r>
         <w:t xml:space="preserve"> </w:t>
       </w:r>
       <w:r>
-        <w:t>ARTICULO SEGUNDO</w:t>
-      </w:r>
-      <w:r>
-        <w:t xml:space="preserve">: </w:t>
-      </w:r>
-      <w:r>
         <w:t xml:space="preserve">INCORPORESE a la Ordenanza </w:t>
       </w:r>
       <w:r>
-        <w:t>Nº</w:t>
-      </w:r>
-      <w:r>
-        <w:t xml:space="preserve"> 1647 como articulo décimo quinto el siguiente texto:</w:t>
+        <w:t>N</w:t>
+      </w:r>
+      <w:r>
+        <w:t xml:space="preserve">º </w:t>
+      </w:r>
+      <w:r>
+        <w:t>1647 como articulo décimo quinto el siguiente texto:</w:t>
       </w:r>
     </w:p>
     <w:p>
       <w:pPr>
-        <w:spacing w:after="200"/>
-        <w:jc w:val="both"/>
+        <w:keepNext/>
+        <w:spacing w:after="120"/>
       </w:pPr>
       <w:r>
         <w:t>“ART</w:t>
@@ -249,35 +320,53 @@
     </w:p>
     <w:p>
       <w:pPr>
-        <w:spacing w:after="200"/>
-        <w:jc w:val="both"/>
-      </w:pPr>
+        <w:keepNext/>
+        <w:spacing w:after="120"/>
+      </w:pPr>
+      <w:r>
+        <w:rPr>
+          <w:u w:val="single"/>
+        </w:rPr>
+        <w:t>ARTICULO TERCERO</w:t>
+      </w:r>
+      <w:r>
+        <w:rPr>
+          <w:u w:val="single"/>
+        </w:rPr>
+        <w:t>:</w:t>
+      </w:r>
       <w:r>
         <w:t xml:space="preserve"> </w:t>
       </w:r>
       <w:r>
-        <w:t>ARTICULO TERCERO</w:t>
-      </w:r>
-      <w:r>
-        <w:t xml:space="preserve">: </w:t>
-      </w:r>
-      <w:r>
-        <w:t>PROCEDASE al reordenamiento del articulado de la Ordenanza Nº 1647.</w:t>
+        <w:t>PROCEDASE al reordenamiento del articulado de la Ordenanza N</w:t>
+      </w:r>
+      <w:r>
+        <w:t xml:space="preserve">º </w:t>
+      </w:r>
+      <w:r>
+        <w:t>1647.</w:t>
       </w:r>
     </w:p>
     <w:p>
       <w:pPr>
-        <w:spacing w:after="200"/>
-        <w:jc w:val="both"/>
-      </w:pPr>
+        <w:keepNext/>
+        <w:spacing w:after="120"/>
+      </w:pPr>
+      <w:r>
+        <w:rPr>
+          <w:u w:val="single"/>
+        </w:rPr>
+        <w:t>ARTICULO CUARTO</w:t>
+      </w:r>
+      <w:r>
+        <w:rPr>
+          <w:u w:val="single"/>
+        </w:rPr>
+        <w:t>:</w:t>
+      </w:r>
       <w:r>
         <w:t xml:space="preserve"> </w:t>
-      </w:r>
-      <w:r>
-        <w:t>ARTICULO CUARTO</w:t>
-      </w:r>
-      <w:r>
-        <w:t xml:space="preserve">: </w:t>
       </w:r>
       <w:r>
         <w:t>COMUNIQUESE</w:t>
@@ -295,6 +384,7 @@
       <w:footerReference w:type="default" r:id="rId9"/>
       <w:pgSz w:w="11906" w:h="16838" w:code="5"/>
       <w:pgMar w:top="1417" w:right="1701" w:bottom="1417" w:left="1701" w:header="709" w:footer="709" w:gutter="0"/>
+      <w:pgNumType w:start="3019"/>
       <w:cols w:space="708"/>
       <w:docGrid w:linePitch="360"/>
     </w:sectPr>
@@ -304,14 +394,14 @@
 
 <file path=word/endnotes.xml><?xml version="1.0" encoding="utf-8"?>
 <w:endnotes xmlns:ve="http://schemas.openxmlformats.org/markup-compatibility/2006" xmlns:o="urn:schemas-microsoft-com:office:office" xmlns:r="http://schemas.openxmlformats.org/officeDocument/2006/relationships" xmlns:m="http://schemas.openxmlformats.org/officeDocument/2006/math" xmlns:v="urn:schemas-microsoft-com:vml" xmlns:wp="http://schemas.openxmlformats.org/drawingml/2006/wordprocessingDrawing" xmlns:w10="urn:schemas-microsoft-com:office:word" xmlns:w="http://schemas.openxmlformats.org/wordprocessingml/2006/main" xmlns:wne="http://schemas.microsoft.com/office/word/2006/wordml">
-  <w:endnote w:type="separator" w:id="0">
+  <w:endnote w:type="separator" w:id="-1">
     <w:p>
       <w:r>
         <w:separator/>
       </w:r>
     </w:p>
   </w:endnote>
-  <w:endnote w:type="continuationSeparator" w:id="1">
+  <w:endnote w:type="continuationSeparator" w:id="0">
     <w:p>
       <w:r>
         <w:continuationSeparator/>
@@ -363,21 +453,11 @@
   <w:p>
     <w:pPr>
       <w:pStyle w:val="Piedepgina"/>
-      <w:framePr w:wrap="around" w:vAnchor="text" w:hAnchor="margin" w:xAlign="center" w:y="1"/>
-      <w:rPr>
-        <w:rStyle w:val="Nmerodepgina"/>
-      </w:rPr>
-    </w:pPr>
-  </w:p>
-  <w:p>
-    <w:pPr>
-      <w:ind w:firstLine="708"/>
-      <w:jc w:val="both"/>
-    </w:pPr>
-  </w:p>
-  <w:p>
-    <w:pPr>
-      <w:pStyle w:val="Piedepgina"/>
+      <w:rPr>
+        <w:rFonts w:ascii="Book Antiqua" w:hAnsi="Book Antiqua"/>
+        <w:color w:val="808080" w:themeColor="background1" w:themeShade="80"/>
+        <w:sz w:val="20"/>
+      </w:rPr>
     </w:pPr>
   </w:p>
 </w:ftr>
@@ -385,14 +465,14 @@
 
 <file path=word/footnotes.xml><?xml version="1.0" encoding="utf-8"?>
 <w:footnotes xmlns:ve="http://schemas.openxmlformats.org/markup-compatibility/2006" xmlns:o="urn:schemas-microsoft-com:office:office" xmlns:r="http://schemas.openxmlformats.org/officeDocument/2006/relationships" xmlns:m="http://schemas.openxmlformats.org/officeDocument/2006/math" xmlns:v="urn:schemas-microsoft-com:vml" xmlns:wp="http://schemas.openxmlformats.org/drawingml/2006/wordprocessingDrawing" xmlns:w10="urn:schemas-microsoft-com:office:word" xmlns:w="http://schemas.openxmlformats.org/wordprocessingml/2006/main" xmlns:wne="http://schemas.microsoft.com/office/word/2006/wordml">
-  <w:footnote w:type="separator" w:id="0">
+  <w:footnote w:type="separator" w:id="-1">
     <w:p>
       <w:r>
         <w:separator/>
       </w:r>
     </w:p>
   </w:footnote>
-  <w:footnote w:type="continuationSeparator" w:id="1">
+  <w:footnote w:type="continuationSeparator" w:id="0">
     <w:p>
       <w:r>
         <w:continuationSeparator/>
